--- a/static/templates_base_financiera/5 PRUEBAS SUSTANTIVAS/8 AUDITORIA CUENTAS POR PAGAR/6 OFICIOS CONFIRMACIONES A PROVEEDORES.docx
+++ b/static/templates_base_financiera/5 PRUEBAS SUSTANTIVAS/8 AUDITORIA CUENTAS POR PAGAR/6 OFICIOS CONFIRMACIONES A PROVEEDORES.docx
@@ -20,7 +20,7 @@
         <mc:AlternateContent>
           <mc:Choice Requires="wps">
             <w:drawing>
-              <wp:anchor distT="0" distB="0" distL="114300" distR="114300" simplePos="0" relativeHeight="251656192" behindDoc="0" locked="0" layoutInCell="1" allowOverlap="1">
+              <wp:anchor distT="0" distB="0" distL="114300" distR="114300" simplePos="0" relativeHeight="251656192" behindDoc="0" locked="0" layoutInCell="1" allowOverlap="1" wp14:anchorId="5F8C070B" wp14:editId="19F71554">
                 <wp:simplePos x="0" y="0"/>
                 <wp:positionH relativeFrom="column">
                   <wp:posOffset>-165735</wp:posOffset>
@@ -83,7 +83,7 @@
           </mc:Choice>
           <mc:Fallback>
             <w:pict>
-              <v:shapetype id="_x0000_t202" coordsize="21600,21600" o:spt="202" path="m,l,21600r21600,l21600,xe">
+              <v:shapetype w14:anchorId="5F8C070B" id="_x0000_t202" coordsize="21600,21600" o:spt="202" path="m,l,21600r21600,l21600,xe">
                 <v:stroke joinstyle="miter"/>
                 <v:path gradientshapeok="t" o:connecttype="rect"/>
               </v:shapetype>
@@ -107,7 +107,7 @@
         <mc:AlternateContent>
           <mc:Choice Requires="wps">
             <w:drawing>
-              <wp:anchor distT="0" distB="0" distL="114300" distR="114300" simplePos="0" relativeHeight="251655168" behindDoc="0" locked="0" layoutInCell="1" allowOverlap="1">
+              <wp:anchor distT="0" distB="0" distL="114300" distR="114300" simplePos="0" relativeHeight="251655168" behindDoc="0" locked="0" layoutInCell="1" allowOverlap="1" wp14:anchorId="36F9F34F" wp14:editId="2DF7F597">
                 <wp:simplePos x="0" y="0"/>
                 <wp:positionH relativeFrom="column">
                   <wp:posOffset>4914900</wp:posOffset>
@@ -223,7 +223,7 @@
           </mc:Choice>
           <mc:Fallback>
             <w:pict>
-              <v:shape id="Text Box 2" o:spid="_x0000_s1027" type="#_x0000_t202" style="position:absolute;left:0;text-align:left;margin-left:387pt;margin-top:-9pt;width:1in;height:27pt;z-index:251655168;visibility:visible;mso-wrap-style:square;mso-width-percent:0;mso-height-percent:0;mso-wrap-distance-left:9pt;mso-wrap-distance-top:0;mso-wrap-distance-right:9pt;mso-wrap-distance-bottom:0;mso-position-horizontal:absolute;mso-position-horizontal-relative:text;mso-position-vertical:absolute;mso-position-vertical-relative:text;mso-width-percent:0;mso-height-percent:0;mso-width-relative:page;mso-height-relative:page;v-text-anchor:top" o:gfxdata="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" filled="f" fillcolor="yellow">
+              <v:shape w14:anchorId="36F9F34F" id="Text Box 2" o:spid="_x0000_s1027" type="#_x0000_t202" style="position:absolute;left:0;text-align:left;margin-left:387pt;margin-top:-9pt;width:1in;height:27pt;z-index:251655168;visibility:visible;mso-wrap-style:square;mso-width-percent:0;mso-height-percent:0;mso-wrap-distance-left:9pt;mso-wrap-distance-top:0;mso-wrap-distance-right:9pt;mso-wrap-distance-bottom:0;mso-position-horizontal:absolute;mso-position-horizontal-relative:text;mso-position-vertical:absolute;mso-position-vertical-relative:text;mso-width-percent:0;mso-height-percent:0;mso-width-relative:page;mso-height-relative:page;v-text-anchor:top" o:gfxdata="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" filled="f" fillcolor="yellow">
                 <v:textbox>
                   <w:txbxContent>
                     <w:p>
@@ -294,63 +294,42 @@
       <w:pPr>
         <w:jc w:val="center"/>
         <w:rPr>
-          <w:rFonts w:ascii="Calibri" w:hAnsi="Calibri" w:cs="Calibri"/>
-          <w:b/>
-        </w:rPr>
-      </w:pPr>
-      <w:r>
-        <w:rPr>
-          <w:rFonts w:ascii="Calibri" w:hAnsi="Calibri" w:cs="Calibri"/>
-          <w:b/>
-        </w:rPr>
-        <w:t>ENTIDAD</w:t>
+          <w:rFonts w:ascii="Arial" w:hAnsi="Arial" w:cs="Arial"/>
+        </w:rPr>
+      </w:pPr>
+      <w:r>
+        <w:rPr>
+          <w:rFonts w:ascii="Arial" w:hAnsi="Arial" w:cs="Arial"/>
+        </w:rPr>
+        <w:t>Entidad XXXXXXX</w:t>
       </w:r>
     </w:p>
     <w:p>
       <w:pPr>
         <w:jc w:val="center"/>
         <w:rPr>
-          <w:rFonts w:ascii="Calibri" w:hAnsi="Calibri" w:cs="Calibri"/>
-          <w:b/>
-        </w:rPr>
-      </w:pPr>
-      <w:r>
-        <w:rPr>
-          <w:rFonts w:ascii="Calibri" w:hAnsi="Calibri" w:cs="Calibri"/>
-          <w:b/>
-        </w:rPr>
-        <w:t>AUDITORIA DE ESTADOS FINANCIEROS</w:t>
+          <w:rFonts w:ascii="Arial" w:hAnsi="Arial" w:cs="Arial"/>
+        </w:rPr>
+      </w:pPr>
+      <w:r>
+        <w:rPr>
+          <w:rFonts w:ascii="Arial" w:hAnsi="Arial" w:cs="Arial"/>
+        </w:rPr>
+        <w:t>Auditoria de Estados Financieros</w:t>
       </w:r>
     </w:p>
     <w:p>
       <w:pPr>
         <w:jc w:val="center"/>
         <w:rPr>
-          <w:rFonts w:ascii="Calibri" w:hAnsi="Calibri" w:cs="Calibri"/>
-          <w:b/>
-          <w:color w:val="000000"/>
-        </w:rPr>
-      </w:pPr>
-      <w:r>
-        <w:rPr>
-          <w:rFonts w:ascii="Calibri" w:hAnsi="Calibri" w:cs="Calibri"/>
-          <w:b/>
-        </w:rPr>
-        <w:t xml:space="preserve">DEL 01 DE </w:t>
-      </w:r>
-      <w:r>
-        <w:rPr>
-          <w:rFonts w:ascii="Calibri" w:hAnsi="Calibri" w:cs="Calibri"/>
-          <w:b/>
-        </w:rPr>
-        <w:t>ENERO AL 31 DE DICIEMBRE DE 202</w:t>
-      </w:r>
-      <w:r>
-        <w:rPr>
-          <w:rFonts w:ascii="Calibri" w:hAnsi="Calibri" w:cs="Calibri"/>
-          <w:b/>
-        </w:rPr>
-        <w:t>4</w:t>
+          <w:rFonts w:ascii="Arial" w:hAnsi="Arial" w:cs="Arial"/>
+        </w:rPr>
+      </w:pPr>
+      <w:r>
+        <w:rPr>
+          <w:rFonts w:ascii="Arial" w:hAnsi="Arial" w:cs="Arial"/>
+        </w:rPr>
+        <w:t>Del 01 de Enero al 31 de Diciembre de 2024</w:t>
       </w:r>
     </w:p>
     <w:p>
@@ -998,11 +977,10 @@
           <w:noProof/>
           <w:lang w:val="es-GT" w:eastAsia="es-GT"/>
         </w:rPr>
-        <w:lastRenderedPageBreak/>
         <mc:AlternateContent>
           <mc:Choice Requires="wps">
             <w:drawing>
-              <wp:anchor distT="0" distB="0" distL="114300" distR="114300" simplePos="0" relativeHeight="251658240" behindDoc="0" locked="0" layoutInCell="1" allowOverlap="1">
+              <wp:anchor distT="0" distB="0" distL="114300" distR="114300" simplePos="0" relativeHeight="251658240" behindDoc="0" locked="0" layoutInCell="1" allowOverlap="1" wp14:anchorId="1C957E2B" wp14:editId="2E160912">
                 <wp:simplePos x="0" y="0"/>
                 <wp:positionH relativeFrom="column">
                   <wp:posOffset>-165735</wp:posOffset>
@@ -1065,7 +1043,7 @@
           </mc:Choice>
           <mc:Fallback>
             <w:pict>
-              <v:shape id="Text Box 9" o:spid="_x0000_s1028" type="#_x0000_t202" style="position:absolute;left:0;text-align:left;margin-left:-13.05pt;margin-top:-9pt;width:84pt;height:27pt;z-index:251658240;visibility:visible;mso-wrap-style:square;mso-width-percent:0;mso-height-percent:0;mso-wrap-distance-left:9pt;mso-wrap-distance-top:0;mso-wrap-distance-right:9pt;mso-wrap-distance-bottom:0;mso-position-horizontal:absolute;mso-position-horizontal-relative:text;mso-position-vertical:absolute;mso-position-vertical-relative:text;mso-width-percent:0;mso-height-percent:0;mso-width-relative:page;mso-height-relative:page;v-text-anchor:top" o:gfxdata="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">
+              <v:shape w14:anchorId="1C957E2B" id="Text Box 9" o:spid="_x0000_s1028" type="#_x0000_t202" style="position:absolute;left:0;text-align:left;margin-left:-13.05pt;margin-top:-9pt;width:84pt;height:27pt;z-index:251658240;visibility:visible;mso-wrap-style:square;mso-width-percent:0;mso-height-percent:0;mso-wrap-distance-left:9pt;mso-wrap-distance-top:0;mso-wrap-distance-right:9pt;mso-wrap-distance-bottom:0;mso-position-horizontal:absolute;mso-position-horizontal-relative:text;mso-position-vertical:absolute;mso-position-vertical-relative:text;mso-width-percent:0;mso-height-percent:0;mso-width-relative:page;mso-height-relative:page;v-text-anchor:top" o:gfxdata="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">
                 <v:textbox>
                   <w:txbxContent>
                     <w:p/>
@@ -1085,7 +1063,7 @@
         <mc:AlternateContent>
           <mc:Choice Requires="wps">
             <w:drawing>
-              <wp:anchor distT="0" distB="0" distL="114300" distR="114300" simplePos="0" relativeHeight="251657216" behindDoc="0" locked="0" layoutInCell="1" allowOverlap="1">
+              <wp:anchor distT="0" distB="0" distL="114300" distR="114300" simplePos="0" relativeHeight="251657216" behindDoc="0" locked="0" layoutInCell="1" allowOverlap="1" wp14:anchorId="1E66BC07" wp14:editId="66480CC4">
                 <wp:simplePos x="0" y="0"/>
                 <wp:positionH relativeFrom="column">
                   <wp:posOffset>4914900</wp:posOffset>
@@ -1199,7 +1177,7 @@
           </mc:Choice>
           <mc:Fallback>
             <w:pict>
-              <v:shape id="Text Box 8" o:spid="_x0000_s1029" type="#_x0000_t202" style="position:absolute;left:0;text-align:left;margin-left:387pt;margin-top:-9pt;width:1in;height:27pt;z-index:251657216;visibility:visible;mso-wrap-style:square;mso-width-percent:0;mso-height-percent:0;mso-wrap-distance-left:9pt;mso-wrap-distance-top:0;mso-wrap-distance-right:9pt;mso-wrap-distance-bottom:0;mso-position-horizontal:absolute;mso-position-horizontal-relative:text;mso-position-vertical:absolute;mso-position-vertical-relative:text;mso-width-percent:0;mso-height-percent:0;mso-width-relative:page;mso-height-relative:page;v-text-anchor:top" o:gfxdata="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" filled="f" fillcolor="yellow">
+              <v:shape w14:anchorId="1E66BC07" id="Text Box 8" o:spid="_x0000_s1029" type="#_x0000_t202" style="position:absolute;left:0;text-align:left;margin-left:387pt;margin-top:-9pt;width:1in;height:27pt;z-index:251657216;visibility:visible;mso-wrap-style:square;mso-width-percent:0;mso-height-percent:0;mso-wrap-distance-left:9pt;mso-wrap-distance-top:0;mso-wrap-distance-right:9pt;mso-wrap-distance-bottom:0;mso-position-horizontal:absolute;mso-position-horizontal-relative:text;mso-position-vertical:absolute;mso-position-vertical-relative:text;mso-width-percent:0;mso-height-percent:0;mso-width-relative:page;mso-height-relative:page;v-text-anchor:top" o:gfxdata="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" filled="f" fillcolor="yellow">
                 <v:textbox>
                   <w:txbxContent>
                     <w:p>
@@ -1944,7 +1922,7 @@
         <mc:AlternateContent>
           <mc:Choice Requires="wps">
             <w:drawing>
-              <wp:anchor distT="0" distB="0" distL="114300" distR="114300" simplePos="0" relativeHeight="251660288" behindDoc="0" locked="0" layoutInCell="1" allowOverlap="1">
+              <wp:anchor distT="0" distB="0" distL="114300" distR="114300" simplePos="0" relativeHeight="251660288" behindDoc="0" locked="0" layoutInCell="1" allowOverlap="1" wp14:anchorId="751EAC31" wp14:editId="34C0D0B5">
                 <wp:simplePos x="0" y="0"/>
                 <wp:positionH relativeFrom="column">
                   <wp:posOffset>-165735</wp:posOffset>
@@ -2007,7 +1985,7 @@
           </mc:Choice>
           <mc:Fallback>
             <w:pict>
-              <v:shape id="Text Box 13" o:spid="_x0000_s1030" type="#_x0000_t202" style="position:absolute;left:0;text-align:left;margin-left:-13.05pt;margin-top:-9pt;width:84pt;height:27pt;z-index:251660288;visibility:visible;mso-wrap-style:square;mso-width-percent:0;mso-height-percent:0;mso-wrap-distance-left:9pt;mso-wrap-distance-top:0;mso-wrap-distance-right:9pt;mso-wrap-distance-bottom:0;mso-position-horizontal:absolute;mso-position-horizontal-relative:text;mso-position-vertical:absolute;mso-position-vertical-relative:text;mso-width-percent:0;mso-height-percent:0;mso-width-relative:page;mso-height-relative:page;v-text-anchor:top" o:gfxdata="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">
+              <v:shape w14:anchorId="751EAC31" id="Text Box 13" o:spid="_x0000_s1030" type="#_x0000_t202" style="position:absolute;left:0;text-align:left;margin-left:-13.05pt;margin-top:-9pt;width:84pt;height:27pt;z-index:251660288;visibility:visible;mso-wrap-style:square;mso-width-percent:0;mso-height-percent:0;mso-wrap-distance-left:9pt;mso-wrap-distance-top:0;mso-wrap-distance-right:9pt;mso-wrap-distance-bottom:0;mso-position-horizontal:absolute;mso-position-horizontal-relative:text;mso-position-vertical:absolute;mso-position-vertical-relative:text;mso-width-percent:0;mso-height-percent:0;mso-width-relative:page;mso-height-relative:page;v-text-anchor:top" o:gfxdata="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">
                 <v:textbox>
                   <w:txbxContent>
                     <w:p/>
@@ -2027,7 +2005,7 @@
         <mc:AlternateContent>
           <mc:Choice Requires="wps">
             <w:drawing>
-              <wp:anchor distT="0" distB="0" distL="114300" distR="114300" simplePos="0" relativeHeight="251659264" behindDoc="0" locked="0" layoutInCell="1" allowOverlap="1">
+              <wp:anchor distT="0" distB="0" distL="114300" distR="114300" simplePos="0" relativeHeight="251659264" behindDoc="0" locked="0" layoutInCell="1" allowOverlap="1" wp14:anchorId="641381CC" wp14:editId="5B676B57">
                 <wp:simplePos x="0" y="0"/>
                 <wp:positionH relativeFrom="column">
                   <wp:posOffset>4914900</wp:posOffset>
@@ -2153,7 +2131,7 @@
           </mc:Choice>
           <mc:Fallback>
             <w:pict>
-              <v:shape id="Text Box 12" o:spid="_x0000_s1031" type="#_x0000_t202" style="position:absolute;left:0;text-align:left;margin-left:387pt;margin-top:-9pt;width:1in;height:27pt;z-index:251659264;visibility:visible;mso-wrap-style:square;mso-width-percent:0;mso-height-percent:0;mso-wrap-distance-left:9pt;mso-wrap-distance-top:0;mso-wrap-distance-right:9pt;mso-wrap-distance-bottom:0;mso-position-horizontal:absolute;mso-position-horizontal-relative:text;mso-position-vertical:absolute;mso-position-vertical-relative:text;mso-width-percent:0;mso-height-percent:0;mso-width-relative:page;mso-height-relative:page;v-text-anchor:top" o:gfxdata="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" filled="f" fillcolor="yellow">
+              <v:shape w14:anchorId="641381CC" id="Text Box 12" o:spid="_x0000_s1031" type="#_x0000_t202" style="position:absolute;left:0;text-align:left;margin-left:387pt;margin-top:-9pt;width:1in;height:27pt;z-index:251659264;visibility:visible;mso-wrap-style:square;mso-width-percent:0;mso-height-percent:0;mso-wrap-distance-left:9pt;mso-wrap-distance-top:0;mso-wrap-distance-right:9pt;mso-wrap-distance-bottom:0;mso-position-horizontal:absolute;mso-position-horizontal-relative:text;mso-position-vertical:absolute;mso-position-vertical-relative:text;mso-width-percent:0;mso-height-percent:0;mso-width-relative:page;mso-height-relative:page;v-text-anchor:top" o:gfxdata="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" filled="f" fillcolor="yellow">
                 <v:textbox>
                   <w:txbxContent>
                     <w:p>
@@ -3012,6 +2990,50 @@
     <w:lsdException w:name="Subtitle" w:qFormat="1"/>
     <w:lsdException w:name="Strong" w:uiPriority="22" w:qFormat="1"/>
     <w:lsdException w:name="Emphasis" w:qFormat="1"/>
+    <w:lsdException w:name="Normal Table" w:semiHidden="1" w:unhideWhenUsed="1"/>
+    <w:lsdException w:name="Table Simple 1" w:semiHidden="1" w:unhideWhenUsed="1"/>
+    <w:lsdException w:name="Table Simple 2" w:semiHidden="1" w:unhideWhenUsed="1"/>
+    <w:lsdException w:name="Table Simple 3" w:semiHidden="1" w:unhideWhenUsed="1"/>
+    <w:lsdException w:name="Table Classic 1" w:semiHidden="1" w:unhideWhenUsed="1"/>
+    <w:lsdException w:name="Table Classic 2" w:semiHidden="1" w:unhideWhenUsed="1"/>
+    <w:lsdException w:name="Table Classic 3" w:semiHidden="1" w:unhideWhenUsed="1"/>
+    <w:lsdException w:name="Table Classic 4" w:semiHidden="1" w:unhideWhenUsed="1"/>
+    <w:lsdException w:name="Table Colorful 1" w:semiHidden="1" w:unhideWhenUsed="1"/>
+    <w:lsdException w:name="Table Colorful 2" w:semiHidden="1" w:unhideWhenUsed="1"/>
+    <w:lsdException w:name="Table Colorful 3" w:semiHidden="1" w:unhideWhenUsed="1"/>
+    <w:lsdException w:name="Table Columns 1" w:semiHidden="1" w:unhideWhenUsed="1"/>
+    <w:lsdException w:name="Table Columns 2" w:semiHidden="1" w:unhideWhenUsed="1"/>
+    <w:lsdException w:name="Table Columns 3" w:semiHidden="1" w:unhideWhenUsed="1"/>
+    <w:lsdException w:name="Table Columns 4" w:semiHidden="1" w:unhideWhenUsed="1"/>
+    <w:lsdException w:name="Table Columns 5" w:semiHidden="1" w:unhideWhenUsed="1"/>
+    <w:lsdException w:name="Table Grid 1" w:semiHidden="1" w:unhideWhenUsed="1"/>
+    <w:lsdException w:name="Table Grid 2" w:semiHidden="1" w:unhideWhenUsed="1"/>
+    <w:lsdException w:name="Table Grid 3" w:semiHidden="1" w:unhideWhenUsed="1"/>
+    <w:lsdException w:name="Table Grid 4" w:semiHidden="1" w:unhideWhenUsed="1"/>
+    <w:lsdException w:name="Table Grid 5" w:semiHidden="1" w:unhideWhenUsed="1"/>
+    <w:lsdException w:name="Table Grid 6" w:semiHidden="1" w:unhideWhenUsed="1"/>
+    <w:lsdException w:name="Table Grid 7" w:semiHidden="1" w:unhideWhenUsed="1"/>
+    <w:lsdException w:name="Table Grid 8" w:semiHidden="1" w:unhideWhenUsed="1"/>
+    <w:lsdException w:name="Table List 1" w:semiHidden="1" w:unhideWhenUsed="1"/>
+    <w:lsdException w:name="Table List 2" w:semiHidden="1" w:unhideWhenUsed="1"/>
+    <w:lsdException w:name="Table List 3" w:semiHidden="1" w:unhideWhenUsed="1"/>
+    <w:lsdException w:name="Table List 4" w:semiHidden="1" w:unhideWhenUsed="1"/>
+    <w:lsdException w:name="Table List 5" w:semiHidden="1" w:unhideWhenUsed="1"/>
+    <w:lsdException w:name="Table List 6" w:semiHidden="1" w:unhideWhenUsed="1"/>
+    <w:lsdException w:name="Table List 7" w:semiHidden="1" w:unhideWhenUsed="1"/>
+    <w:lsdException w:name="Table List 8" w:semiHidden="1" w:unhideWhenUsed="1"/>
+    <w:lsdException w:name="Table 3D effects 1" w:semiHidden="1" w:unhideWhenUsed="1"/>
+    <w:lsdException w:name="Table 3D effects 2" w:semiHidden="1" w:unhideWhenUsed="1"/>
+    <w:lsdException w:name="Table 3D effects 3" w:semiHidden="1" w:unhideWhenUsed="1"/>
+    <w:lsdException w:name="Table Contemporary" w:semiHidden="1" w:unhideWhenUsed="1"/>
+    <w:lsdException w:name="Table Elegant" w:semiHidden="1" w:unhideWhenUsed="1"/>
+    <w:lsdException w:name="Table Professional" w:semiHidden="1" w:unhideWhenUsed="1"/>
+    <w:lsdException w:name="Table Subtle 1" w:semiHidden="1" w:unhideWhenUsed="1"/>
+    <w:lsdException w:name="Table Subtle 2" w:semiHidden="1" w:unhideWhenUsed="1"/>
+    <w:lsdException w:name="Table Web 1" w:semiHidden="1" w:unhideWhenUsed="1"/>
+    <w:lsdException w:name="Table Web 2" w:semiHidden="1" w:unhideWhenUsed="1"/>
+    <w:lsdException w:name="Table Web 3" w:semiHidden="1" w:unhideWhenUsed="1"/>
+    <w:lsdException w:name="Table Theme" w:semiHidden="1" w:unhideWhenUsed="1"/>
     <w:lsdException w:name="Placeholder Text" w:semiHidden="1" w:uiPriority="99"/>
     <w:lsdException w:name="No Spacing" w:uiPriority="1" w:qFormat="1"/>
     <w:lsdException w:name="Light Shading" w:uiPriority="60"/>
@@ -3244,11 +3266,15 @@
   </w:style>
   <w:style w:type="character" w:default="1" w:styleId="Fuentedeprrafopredeter">
     <w:name w:val="Default Paragraph Font"/>
+    <w:uiPriority w:val="1"/>
     <w:semiHidden/>
+    <w:unhideWhenUsed/>
   </w:style>
   <w:style w:type="table" w:default="1" w:styleId="Tablanormal">
     <w:name w:val="Normal Table"/>
+    <w:uiPriority w:val="99"/>
     <w:semiHidden/>
+    <w:unhideWhenUsed/>
     <w:tblPr>
       <w:tblInd w:w="0" w:type="dxa"/>
       <w:tblCellMar>
@@ -3261,7 +3287,9 @@
   </w:style>
   <w:style w:type="numbering" w:default="1" w:styleId="Sinlista">
     <w:name w:val="No List"/>
+    <w:uiPriority w:val="99"/>
     <w:semiHidden/>
+    <w:unhideWhenUsed/>
   </w:style>
   <w:style w:type="table" w:styleId="Tablaconcuadrcula">
     <w:name w:val="Table Grid"/>

--- a/static/templates_base_financiera/5 PRUEBAS SUSTANTIVAS/8 AUDITORIA CUENTAS POR PAGAR/6 OFICIOS CONFIRMACIONES A PROVEEDORES.docx
+++ b/static/templates_base_financiera/5 PRUEBAS SUSTANTIVAS/8 AUDITORIA CUENTAS POR PAGAR/6 OFICIOS CONFIRMACIONES A PROVEEDORES.docx
@@ -1246,49 +1246,42 @@
       <w:pPr>
         <w:jc w:val="center"/>
         <w:rPr>
-          <w:rFonts w:ascii="Calibri" w:hAnsi="Calibri" w:cs="Calibri"/>
-          <w:b/>
-        </w:rPr>
-      </w:pPr>
-      <w:r>
-        <w:rPr>
-          <w:rFonts w:ascii="Calibri" w:hAnsi="Calibri" w:cs="Calibri"/>
-          <w:b/>
-        </w:rPr>
-        <w:t>ENTIDAD</w:t>
+          <w:rFonts w:ascii="Arial" w:hAnsi="Arial" w:cs="Arial"/>
+        </w:rPr>
+      </w:pPr>
+      <w:r>
+        <w:rPr>
+          <w:rFonts w:ascii="Arial" w:hAnsi="Arial" w:cs="Arial"/>
+        </w:rPr>
+        <w:t>Entidad XXXXXXX</w:t>
       </w:r>
     </w:p>
     <w:p>
       <w:pPr>
         <w:jc w:val="center"/>
         <w:rPr>
-          <w:rFonts w:ascii="Calibri" w:hAnsi="Calibri" w:cs="Calibri"/>
-          <w:b/>
-        </w:rPr>
-      </w:pPr>
-      <w:r>
-        <w:rPr>
-          <w:rFonts w:ascii="Calibri" w:hAnsi="Calibri" w:cs="Calibri"/>
-          <w:b/>
-        </w:rPr>
-        <w:t>AUDITORIA DE ESTADOS FINANCIEROS</w:t>
+          <w:rFonts w:ascii="Arial" w:hAnsi="Arial" w:cs="Arial"/>
+        </w:rPr>
+      </w:pPr>
+      <w:r>
+        <w:rPr>
+          <w:rFonts w:ascii="Arial" w:hAnsi="Arial" w:cs="Arial"/>
+        </w:rPr>
+        <w:t>Auditoria de Estados Financieros</w:t>
       </w:r>
     </w:p>
     <w:p>
       <w:pPr>
         <w:jc w:val="center"/>
         <w:rPr>
-          <w:rFonts w:ascii="Calibri" w:hAnsi="Calibri" w:cs="Calibri"/>
-          <w:b/>
-          <w:color w:val="000000"/>
-        </w:rPr>
-      </w:pPr>
-      <w:r>
-        <w:rPr>
-          <w:rFonts w:ascii="Calibri" w:hAnsi="Calibri" w:cs="Calibri"/>
-          <w:b/>
-        </w:rPr>
-        <w:t>DEL 01 DE ENERO AL 31 DE DICIEMBRE DE 2024</w:t>
+          <w:rFonts w:ascii="Arial" w:hAnsi="Arial" w:cs="Arial"/>
+        </w:rPr>
+      </w:pPr>
+      <w:r>
+        <w:rPr>
+          <w:rFonts w:ascii="Arial" w:hAnsi="Arial" w:cs="Arial"/>
+        </w:rPr>
+        <w:t>Del 01 de Enero al 31 de Diciembre de 2024</w:t>
       </w:r>
     </w:p>
     <w:p>
@@ -2212,49 +2205,42 @@
       <w:pPr>
         <w:jc w:val="center"/>
         <w:rPr>
-          <w:rFonts w:ascii="Calibri" w:hAnsi="Calibri" w:cs="Calibri"/>
-          <w:b/>
-        </w:rPr>
-      </w:pPr>
-      <w:r>
-        <w:rPr>
-          <w:rFonts w:ascii="Calibri" w:hAnsi="Calibri" w:cs="Calibri"/>
-          <w:b/>
-        </w:rPr>
-        <w:t>ENTIDAD</w:t>
+          <w:rFonts w:ascii="Arial" w:hAnsi="Arial" w:cs="Arial"/>
+        </w:rPr>
+      </w:pPr>
+      <w:r>
+        <w:rPr>
+          <w:rFonts w:ascii="Arial" w:hAnsi="Arial" w:cs="Arial"/>
+        </w:rPr>
+        <w:t>Entidad XXXXXXX</w:t>
       </w:r>
     </w:p>
     <w:p>
       <w:pPr>
         <w:jc w:val="center"/>
         <w:rPr>
-          <w:rFonts w:ascii="Calibri" w:hAnsi="Calibri" w:cs="Calibri"/>
-          <w:b/>
-        </w:rPr>
-      </w:pPr>
-      <w:r>
-        <w:rPr>
-          <w:rFonts w:ascii="Calibri" w:hAnsi="Calibri" w:cs="Calibri"/>
-          <w:b/>
-        </w:rPr>
-        <w:t>AUDITORIA DE ESTADOS FINANCIEROS</w:t>
+          <w:rFonts w:ascii="Arial" w:hAnsi="Arial" w:cs="Arial"/>
+        </w:rPr>
+      </w:pPr>
+      <w:r>
+        <w:rPr>
+          <w:rFonts w:ascii="Arial" w:hAnsi="Arial" w:cs="Arial"/>
+        </w:rPr>
+        <w:t>Auditoria de Estados Financieros</w:t>
       </w:r>
     </w:p>
     <w:p>
       <w:pPr>
         <w:jc w:val="center"/>
         <w:rPr>
-          <w:rFonts w:ascii="Calibri" w:hAnsi="Calibri" w:cs="Calibri"/>
-          <w:b/>
-          <w:color w:val="000000"/>
-        </w:rPr>
-      </w:pPr>
-      <w:r>
-        <w:rPr>
-          <w:rFonts w:ascii="Calibri" w:hAnsi="Calibri" w:cs="Calibri"/>
-          <w:b/>
-        </w:rPr>
-        <w:t>DEL 01 DE ENERO AL 31 DE DICIEMBRE DE 2024</w:t>
+          <w:rFonts w:ascii="Arial" w:hAnsi="Arial" w:cs="Arial"/>
+        </w:rPr>
+      </w:pPr>
+      <w:r>
+        <w:rPr>
+          <w:rFonts w:ascii="Arial" w:hAnsi="Arial" w:cs="Arial"/>
+        </w:rPr>
+        <w:t>Del 01 de Enero al 31 de Diciembre de 2024</w:t>
       </w:r>
     </w:p>
     <w:p>
@@ -3258,7 +3244,7 @@
   <w:style w:type="paragraph" w:default="1" w:styleId="Normal">
     <w:name w:val="Normal"/>
     <w:qFormat/>
-    <w:rsid w:val="001A31A9"/>
+    <w:rsid w:val="00F21F26"/>
     <w:rPr>
       <w:sz w:val="24"/>
       <w:szCs w:val="24"/>
